--- a/b1ss4.docx
+++ b/b1ss4.docx
@@ -5,10 +5,10 @@
     <w:p>
       <w:r>
         <w:drawing>
-          <wp:inline distT="0" distB="0" distL="0" distR="0" wp14:anchorId="38D62289" wp14:editId="7F8085DE">
-            <wp:extent cx="5616427" cy="5159187"/>
-            <wp:effectExtent l="0" t="0" r="3810" b="3810"/>
-            <wp:docPr id="1915751682" name="Picture 1" descr="A diagram of a diagram&#10;&#10;AI-generated content may be incorrect."/>
+          <wp:inline distT="0" distB="0" distL="0" distR="0" wp14:anchorId="74F765A1" wp14:editId="4F841872">
+            <wp:extent cx="5611008" cy="5830114"/>
+            <wp:effectExtent l="0" t="0" r="8890" b="0"/>
+            <wp:docPr id="2119165060" name="Picture 1" descr="A diagram of a flowchart&#10;&#10;AI-generated content may be incorrect."/>
             <wp:cNvGraphicFramePr>
               <a:graphicFrameLocks xmlns:a="http://schemas.openxmlformats.org/drawingml/2006/main" noChangeAspect="1"/>
             </wp:cNvGraphicFramePr>
@@ -16,7 +16,7 @@
               <a:graphicData uri="http://schemas.openxmlformats.org/drawingml/2006/picture">
                 <pic:pic xmlns:pic="http://schemas.openxmlformats.org/drawingml/2006/picture">
                   <pic:nvPicPr>
-                    <pic:cNvPr id="1915751682" name="Picture 1" descr="A diagram of a diagram&#10;&#10;AI-generated content may be incorrect."/>
+                    <pic:cNvPr id="2119165060" name="Picture 1" descr="A diagram of a flowchart&#10;&#10;AI-generated content may be incorrect."/>
                     <pic:cNvPicPr/>
                   </pic:nvPicPr>
                   <pic:blipFill>
@@ -28,7 +28,7 @@
                   <pic:spPr>
                     <a:xfrm>
                       <a:off x="0" y="0"/>
-                      <a:ext cx="5616427" cy="5159187"/>
+                      <a:ext cx="5611008" cy="5830114"/>
                     </a:xfrm>
                     <a:prstGeom prst="rect">
                       <a:avLst/>
